--- a/Referencias/Proj.docx
+++ b/Referencias/Proj.docx
@@ -1372,7 +1372,52 @@
       </w:r>
       <w:r>
         <w:rPr/>
-        <w:t xml:space="preserve">, tensorflow_hub, </w:t>
+        <w:t xml:space="preserve">, </w:t>
+      </w:r>
+      <w:r>
+        <w:rPr/>
+        <w:t>tensorflow_hub</w:t>
+      </w:r>
+      <w:r>
+        <w:rPr/>
+        <w:t xml:space="preserve">  e </w:t>
+      </w:r>
+      <w:r>
+        <w:rPr/>
+        <w:t>keras</w:t>
+      </w:r>
+      <w:r>
+        <w:rPr/>
+        <w:t xml:space="preserve">. </w:t>
+      </w:r>
+      <w:r>
+        <w:rPr/>
+        <w:t>Preprocessing</w:t>
+      </w:r>
+      <w:r>
+        <w:rPr/>
+        <w:t xml:space="preserve">. </w:t>
+      </w:r>
+      <w:r>
+        <w:rPr/>
+        <w:t>Image.</w:t>
+      </w:r>
+    </w:p>
+    <w:p>
+      <w:pPr>
+        <w:pStyle w:val="normal"/>
+      </w:pPr>
+      <w:r>
+        <w:rPr/>
+        <w:t xml:space="preserve">O modelo utilizado para fazer a classificação das imagens foi o efficientnetv2-b2-21k, é um modelo de classificação encontrado no  </w:t>
+      </w:r>
+      <w:r>
+        <w:rPr/>
+        <w:t>TensorFlow</w:t>
+      </w:r>
+      <w:r>
+        <w:rPr/>
+        <w:t xml:space="preserve"> Hub, tem vários modelos de classificação e para o desenvolvimento do projeto esse é o que se adequa melhor. </w:t>
       </w:r>
     </w:p>
     <w:p>
